--- a/NodeJs Socket.docx
+++ b/NodeJs Socket.docx
@@ -76,11 +76,7 @@
       <w:r>
         <w:rPr/>
         <w:tab/>
-        <w:t>//</w:t>
-      </w:r>
-      <w:r>
-        <w:rPr/>
-        <w:t>Start connection</w:t>
+        <w:t>//Start connection</w:t>
       </w:r>
     </w:p>
     <w:p>
@@ -103,56 +99,32 @@
         <w:rPr/>
         <w:tab/>
         <w:tab/>
-        <w:t>//</w:t>
-      </w:r>
-      <w:r>
-        <w:rPr/>
-        <w:t>Posting message</w:t>
-      </w:r>
-    </w:p>
-    <w:p>
-      <w:pPr>
-        <w:pStyle w:val="TextBody"/>
-        <w:rPr/>
-      </w:pPr>
-      <w:r>
-        <w:rPr/>
-        <w:tab/>
-        <w:tab/>
-        <w:t>socket.on('</w:t>
-      </w:r>
-      <w:r>
-        <w:rPr/>
-        <w:t>post_</w:t>
-      </w:r>
-      <w:r>
-        <w:rPr/>
-        <w:t>message', function(msg){</w:t>
-      </w:r>
-    </w:p>
-    <w:p>
-      <w:pPr>
-        <w:pStyle w:val="TextBody"/>
-        <w:rPr/>
-      </w:pPr>
-      <w:r>
-        <w:rPr/>
-        <w:tab/>
-        <w:tab/>
-        <w:tab/>
-        <w:t>io.emit('</w:t>
-      </w:r>
-      <w:r>
-        <w:rPr/>
-        <w:t>get_</w:t>
-      </w:r>
-      <w:r>
-        <w:rPr/>
-        <w:t>message', msg);//</w:t>
-      </w:r>
-      <w:r>
-        <w:rPr/>
-        <w:t>Emit message</w:t>
+        <w:t>//Posting message</w:t>
+      </w:r>
+    </w:p>
+    <w:p>
+      <w:pPr>
+        <w:pStyle w:val="TextBody"/>
+        <w:rPr/>
+      </w:pPr>
+      <w:r>
+        <w:rPr/>
+        <w:tab/>
+        <w:tab/>
+        <w:t>socket.on('post_message', function(msg){</w:t>
+      </w:r>
+    </w:p>
+    <w:p>
+      <w:pPr>
+        <w:pStyle w:val="TextBody"/>
+        <w:rPr/>
+      </w:pPr>
+      <w:r>
+        <w:rPr/>
+        <w:tab/>
+        <w:tab/>
+        <w:tab/>
+        <w:t>io.emit('get_message', msg);//Emit message</w:t>
       </w:r>
     </w:p>
     <w:p>
@@ -188,9 +160,6 @@
       <w:r>
         <w:rPr/>
         <w:tab/>
-      </w:r>
-      <w:r>
-        <w:rPr/>
         <w:t>});</w:t>
       </w:r>
     </w:p>
@@ -202,21 +171,18 @@
       <w:r>
         <w:rPr/>
         <w:tab/>
-      </w:r>
-    </w:p>
-    <w:p>
-      <w:pPr>
-        <w:pStyle w:val="TextBody"/>
-        <w:rPr/>
-      </w:pPr>
-      <w:r>
-        <w:rPr/>
-        <w:tab/>
-        <w:t>http.listen(81); //</w:t>
-      </w:r>
-      <w:r>
-        <w:rPr/>
-        <w:t>Start server on port 81</w:t>
+        <w:t xml:space="preserve"> </w:t>
+      </w:r>
+    </w:p>
+    <w:p>
+      <w:pPr>
+        <w:pStyle w:val="TextBody"/>
+        <w:rPr/>
+      </w:pPr>
+      <w:r>
+        <w:rPr/>
+        <w:tab/>
+        <w:t>http.listen(81); //Start server on port 81</w:t>
       </w:r>
     </w:p>
     <w:p>
@@ -236,7 +202,7 @@
       <w:pgNumType w:fmt="decimal"/>
       <w:formProt w:val="false"/>
       <w:textDirection w:val="lrTb"/>
-      <w:docGrid w:type="default" w:linePitch="240" w:charSpace="4294961151"/>
+      <w:docGrid w:type="default" w:linePitch="240" w:charSpace="0"/>
     </w:sectPr>
   </w:body>
 </w:document>
@@ -268,6 +234,7 @@
     <w:rPr>
       <w:rFonts w:ascii="Liberation Serif" w:hAnsi="Liberation Serif" w:eastAsia="Noto Sans CJK SC Regular" w:cs="FreeSans"/>
       <w:color w:val="00000A"/>
+      <w:kern w:val="0"/>
       <w:sz w:val="24"/>
       <w:szCs w:val="24"/>
       <w:lang w:val="en-IN" w:eastAsia="zh-CN" w:bidi="hi-IN"/>
@@ -279,7 +246,7 @@
     <w:next w:val="TextBody"/>
     <w:qFormat/>
     <w:pPr>
-      <w:keepNext/>
+      <w:keepNext w:val="true"/>
       <w:spacing w:before="240" w:after="120"/>
     </w:pPr>
     <w:rPr>
